--- a/Pertemuan 5 Part 2/Laporan/21104410091-Laporan Modul 6.docx
+++ b/Pertemuan 5 Part 2/Laporan/21104410091-Laporan Modul 6.docx
@@ -1750,13 +1750,7 @@
         <w:rPr>
           <w:rFonts w:ascii="Arial" w:eastAsia="Arial" w:hAnsi="Arial" w:cs="Arial"/>
         </w:rPr>
-        <w:t>Komponen-kom</w:t>
-      </w:r>
-      <w:r>
-        <w:rPr>
-          <w:rFonts w:ascii="Arial" w:eastAsia="Arial" w:hAnsi="Arial" w:cs="Arial"/>
-        </w:rPr>
-        <w:t>ponen</w:t>
+        <w:t>Komponen-komponen</w:t>
       </w:r>
       <w:proofErr w:type="spellEnd"/>
       <w:r>
@@ -2191,13 +2185,7 @@
         <w:rPr>
           <w:rFonts w:ascii="Arial" w:eastAsia="Arial" w:hAnsi="Arial" w:cs="Arial"/>
         </w:rPr>
-        <w:t xml:space="preserve"> ya</w:t>
-      </w:r>
-      <w:r>
-        <w:rPr>
-          <w:rFonts w:ascii="Arial" w:eastAsia="Arial" w:hAnsi="Arial" w:cs="Arial"/>
-        </w:rPr>
-        <w:t xml:space="preserve">ng </w:t>
+        <w:t xml:space="preserve"> yang </w:t>
       </w:r>
       <w:proofErr w:type="spellStart"/>
       <w:r>
@@ -2400,16 +2388,86 @@
         <w:rPr>
           <w:rFonts w:ascii="Arial" w:eastAsia="Arial" w:hAnsi="Arial" w:cs="Arial"/>
         </w:rPr>
-        <w:t xml:space="preserve"> low-level utility </w:t>
-      </w:r>
-      <w:proofErr w:type="gramStart"/>
-      <w:r>
-        <w:rPr>
-          <w:rFonts w:ascii="Arial" w:eastAsia="Arial" w:hAnsi="Arial" w:cs="Arial"/>
-        </w:rPr>
-        <w:t>classes</w:t>
-      </w:r>
-      <w:proofErr w:type="gramEnd"/>
+        <w:t xml:space="preserve"> low-level utility classes yang </w:t>
+      </w:r>
+      <w:proofErr w:type="spellStart"/>
+      <w:r>
+        <w:rPr>
+          <w:rFonts w:ascii="Arial" w:eastAsia="Arial" w:hAnsi="Arial" w:cs="Arial"/>
+        </w:rPr>
+        <w:t>dapat</w:t>
+      </w:r>
+      <w:proofErr w:type="spellEnd"/>
+      <w:r>
+        <w:rPr>
+          <w:rFonts w:ascii="Arial" w:eastAsia="Arial" w:hAnsi="Arial" w:cs="Arial"/>
+        </w:rPr>
+        <w:t xml:space="preserve"> </w:t>
+      </w:r>
+      <w:proofErr w:type="spellStart"/>
+      <w:r>
+        <w:rPr>
+          <w:rFonts w:ascii="Arial" w:eastAsia="Arial" w:hAnsi="Arial" w:cs="Arial"/>
+        </w:rPr>
+        <w:t>kita</w:t>
+      </w:r>
+      <w:proofErr w:type="spellEnd"/>
+      <w:r>
+        <w:rPr>
+          <w:rFonts w:ascii="Arial" w:eastAsia="Arial" w:hAnsi="Arial" w:cs="Arial"/>
+        </w:rPr>
+        <w:t xml:space="preserve"> </w:t>
+      </w:r>
+      <w:proofErr w:type="spellStart"/>
+      <w:r>
+        <w:rPr>
+          <w:rFonts w:ascii="Arial" w:eastAsia="Arial" w:hAnsi="Arial" w:cs="Arial"/>
+        </w:rPr>
+        <w:t>gunakan</w:t>
+      </w:r>
+      <w:proofErr w:type="spellEnd"/>
+      <w:r>
+        <w:rPr>
+          <w:rFonts w:ascii="Arial" w:eastAsia="Arial" w:hAnsi="Arial" w:cs="Arial"/>
+        </w:rPr>
+        <w:t xml:space="preserve"> </w:t>
+      </w:r>
+      <w:proofErr w:type="spellStart"/>
+      <w:r>
+        <w:rPr>
+          <w:rFonts w:ascii="Arial" w:eastAsia="Arial" w:hAnsi="Arial" w:cs="Arial"/>
+        </w:rPr>
+        <w:t>untuk</w:t>
+      </w:r>
+      <w:proofErr w:type="spellEnd"/>
+      <w:r>
+        <w:rPr>
+          <w:rFonts w:ascii="Arial" w:eastAsia="Arial" w:hAnsi="Arial" w:cs="Arial"/>
+        </w:rPr>
+        <w:t xml:space="preserve"> </w:t>
+      </w:r>
+      <w:proofErr w:type="spellStart"/>
+      <w:r>
+        <w:rPr>
+          <w:rFonts w:ascii="Arial" w:eastAsia="Arial" w:hAnsi="Arial" w:cs="Arial"/>
+        </w:rPr>
+        <w:t>membangun</w:t>
+      </w:r>
+      <w:proofErr w:type="spellEnd"/>
+      <w:r>
+        <w:rPr>
+          <w:rFonts w:ascii="Arial" w:eastAsia="Arial" w:hAnsi="Arial" w:cs="Arial"/>
+        </w:rPr>
+        <w:t xml:space="preserve"> </w:t>
+      </w:r>
+      <w:proofErr w:type="spellStart"/>
+      <w:r>
+        <w:rPr>
+          <w:rFonts w:ascii="Arial" w:eastAsia="Arial" w:hAnsi="Arial" w:cs="Arial"/>
+        </w:rPr>
+        <w:t>desain</w:t>
+      </w:r>
+      <w:proofErr w:type="spellEnd"/>
       <w:r>
         <w:rPr>
           <w:rFonts w:ascii="Arial" w:eastAsia="Arial" w:hAnsi="Arial" w:cs="Arial"/>
@@ -2421,90 +2479,6 @@
         <w:rPr>
           <w:rFonts w:ascii="Arial" w:eastAsia="Arial" w:hAnsi="Arial" w:cs="Arial"/>
         </w:rPr>
-        <w:t>dapat</w:t>
-      </w:r>
-      <w:proofErr w:type="spellEnd"/>
-      <w:r>
-        <w:rPr>
-          <w:rFonts w:ascii="Arial" w:eastAsia="Arial" w:hAnsi="Arial" w:cs="Arial"/>
-        </w:rPr>
-        <w:t xml:space="preserve"> </w:t>
-      </w:r>
-      <w:proofErr w:type="spellStart"/>
-      <w:r>
-        <w:rPr>
-          <w:rFonts w:ascii="Arial" w:eastAsia="Arial" w:hAnsi="Arial" w:cs="Arial"/>
-        </w:rPr>
-        <w:t>kita</w:t>
-      </w:r>
-      <w:proofErr w:type="spellEnd"/>
-      <w:r>
-        <w:rPr>
-          <w:rFonts w:ascii="Arial" w:eastAsia="Arial" w:hAnsi="Arial" w:cs="Arial"/>
-        </w:rPr>
-        <w:t xml:space="preserve"> </w:t>
-      </w:r>
-      <w:proofErr w:type="spellStart"/>
-      <w:r>
-        <w:rPr>
-          <w:rFonts w:ascii="Arial" w:eastAsia="Arial" w:hAnsi="Arial" w:cs="Arial"/>
-        </w:rPr>
-        <w:t>gunakan</w:t>
-      </w:r>
-      <w:proofErr w:type="spellEnd"/>
-      <w:r>
-        <w:rPr>
-          <w:rFonts w:ascii="Arial" w:eastAsia="Arial" w:hAnsi="Arial" w:cs="Arial"/>
-        </w:rPr>
-        <w:t xml:space="preserve"> </w:t>
-      </w:r>
-      <w:proofErr w:type="spellStart"/>
-      <w:r>
-        <w:rPr>
-          <w:rFonts w:ascii="Arial" w:eastAsia="Arial" w:hAnsi="Arial" w:cs="Arial"/>
-        </w:rPr>
-        <w:t>untuk</w:t>
-      </w:r>
-      <w:proofErr w:type="spellEnd"/>
-      <w:r>
-        <w:rPr>
-          <w:rFonts w:ascii="Arial" w:eastAsia="Arial" w:hAnsi="Arial" w:cs="Arial"/>
-        </w:rPr>
-        <w:t xml:space="preserve"> </w:t>
-      </w:r>
-      <w:proofErr w:type="spellStart"/>
-      <w:r>
-        <w:rPr>
-          <w:rFonts w:ascii="Arial" w:eastAsia="Arial" w:hAnsi="Arial" w:cs="Arial"/>
-        </w:rPr>
-        <w:t>membangun</w:t>
-      </w:r>
-      <w:proofErr w:type="spellEnd"/>
-      <w:r>
-        <w:rPr>
-          <w:rFonts w:ascii="Arial" w:eastAsia="Arial" w:hAnsi="Arial" w:cs="Arial"/>
-        </w:rPr>
-        <w:t xml:space="preserve"> </w:t>
-      </w:r>
-      <w:proofErr w:type="spellStart"/>
-      <w:r>
-        <w:rPr>
-          <w:rFonts w:ascii="Arial" w:eastAsia="Arial" w:hAnsi="Arial" w:cs="Arial"/>
-        </w:rPr>
-        <w:t>desain</w:t>
-      </w:r>
-      <w:proofErr w:type="spellEnd"/>
-      <w:r>
-        <w:rPr>
-          <w:rFonts w:ascii="Arial" w:eastAsia="Arial" w:hAnsi="Arial" w:cs="Arial"/>
-        </w:rPr>
-        <w:t xml:space="preserve"> yang </w:t>
-      </w:r>
-      <w:proofErr w:type="spellStart"/>
-      <w:r>
-        <w:rPr>
-          <w:rFonts w:ascii="Arial" w:eastAsia="Arial" w:hAnsi="Arial" w:cs="Arial"/>
-        </w:rPr>
         <w:t>khusus</w:t>
       </w:r>
       <w:proofErr w:type="spellEnd"/>
@@ -2519,13 +2493,7 @@
         <w:rPr>
           <w:rFonts w:ascii="Arial" w:eastAsia="Arial" w:hAnsi="Arial" w:cs="Arial"/>
         </w:rPr>
-        <w:t>s</w:t>
-      </w:r>
-      <w:r>
-        <w:rPr>
-          <w:rFonts w:ascii="Arial" w:eastAsia="Arial" w:hAnsi="Arial" w:cs="Arial"/>
-        </w:rPr>
-        <w:t>ecara</w:t>
+        <w:t>secara</w:t>
       </w:r>
       <w:proofErr w:type="spellEnd"/>
       <w:r>
@@ -2824,13 +2792,7 @@
         <w:rPr>
           <w:rFonts w:ascii="Arial" w:eastAsia="Arial" w:hAnsi="Arial" w:cs="Arial"/>
         </w:rPr>
-        <w:t>in</w:t>
-      </w:r>
-      <w:r>
-        <w:rPr>
-          <w:rFonts w:ascii="Arial" w:eastAsia="Arial" w:hAnsi="Arial" w:cs="Arial"/>
-        </w:rPr>
-        <w:t>tuitif</w:t>
+        <w:t>intuitif</w:t>
       </w:r>
       <w:proofErr w:type="spellEnd"/>
       <w:r>
@@ -2994,7 +2956,6 @@
         <w:t xml:space="preserve"> </w:t>
       </w:r>
       <w:proofErr w:type="spellStart"/>
-      <w:proofErr w:type="gramStart"/>
       <w:r>
         <w:rPr>
           <w:rFonts w:ascii="Arial" w:eastAsia="Arial" w:hAnsi="Arial" w:cs="Arial"/>
@@ -3002,7 +2963,6 @@
         <w:t>nama</w:t>
       </w:r>
       <w:proofErr w:type="spellEnd"/>
-      <w:proofErr w:type="gramEnd"/>
       <w:r>
         <w:rPr>
           <w:rFonts w:ascii="Arial" w:eastAsia="Arial" w:hAnsi="Arial" w:cs="Arial"/>
@@ -3269,13 +3229,7 @@
         <w:rPr>
           <w:rFonts w:ascii="Arial" w:eastAsia="Arial" w:hAnsi="Arial" w:cs="Arial"/>
         </w:rPr>
-        <w:t>sei</w:t>
-      </w:r>
-      <w:r>
-        <w:rPr>
-          <w:rFonts w:ascii="Arial" w:eastAsia="Arial" w:hAnsi="Arial" w:cs="Arial"/>
-        </w:rPr>
-        <w:t>ring</w:t>
+        <w:t>seiring</w:t>
       </w:r>
       <w:proofErr w:type="spellEnd"/>
       <w:r>
@@ -3341,7 +3295,6 @@
         <w:t xml:space="preserve">, </w:t>
       </w:r>
       <w:proofErr w:type="spellStart"/>
-      <w:proofErr w:type="gramStart"/>
       <w:r>
         <w:rPr>
           <w:rFonts w:ascii="Arial" w:eastAsia="Arial" w:hAnsi="Arial" w:cs="Arial"/>
@@ -3349,7 +3302,6 @@
         <w:t>akan</w:t>
       </w:r>
       <w:proofErr w:type="spellEnd"/>
-      <w:proofErr w:type="gramEnd"/>
       <w:r>
         <w:rPr>
           <w:rFonts w:ascii="Arial" w:eastAsia="Arial" w:hAnsi="Arial" w:cs="Arial"/>
@@ -3829,7 +3781,6 @@
         </w:rPr>
       </w:pPr>
       <w:proofErr w:type="spellStart"/>
-      <w:proofErr w:type="gramStart"/>
       <w:r>
         <w:rPr>
           <w:rFonts w:ascii="Arial" w:eastAsia="Arial" w:hAnsi="Arial" w:cs="Arial"/>
@@ -3939,421 +3890,372 @@
         <w:rPr>
           <w:rFonts w:ascii="Arial" w:eastAsia="Arial" w:hAnsi="Arial" w:cs="Arial"/>
         </w:rPr>
+        <w:t xml:space="preserve">. Hal </w:t>
+      </w:r>
+      <w:proofErr w:type="spellStart"/>
+      <w:r>
+        <w:rPr>
+          <w:rFonts w:ascii="Arial" w:eastAsia="Arial" w:hAnsi="Arial" w:cs="Arial"/>
+        </w:rPr>
+        <w:t>ini</w:t>
+      </w:r>
+      <w:proofErr w:type="spellEnd"/>
+      <w:r>
+        <w:rPr>
+          <w:rFonts w:ascii="Arial" w:eastAsia="Arial" w:hAnsi="Arial" w:cs="Arial"/>
+        </w:rPr>
+        <w:t xml:space="preserve"> </w:t>
+      </w:r>
+      <w:proofErr w:type="spellStart"/>
+      <w:r>
+        <w:rPr>
+          <w:rFonts w:ascii="Arial" w:eastAsia="Arial" w:hAnsi="Arial" w:cs="Arial"/>
+        </w:rPr>
+        <w:t>termasuk</w:t>
+      </w:r>
+      <w:proofErr w:type="spellEnd"/>
+      <w:r>
+        <w:rPr>
+          <w:rFonts w:ascii="Arial" w:eastAsia="Arial" w:hAnsi="Arial" w:cs="Arial"/>
+        </w:rPr>
+        <w:t xml:space="preserve"> </w:t>
+      </w:r>
+      <w:proofErr w:type="spellStart"/>
+      <w:r>
+        <w:rPr>
+          <w:rFonts w:ascii="Arial" w:eastAsia="Arial" w:hAnsi="Arial" w:cs="Arial"/>
+        </w:rPr>
+        <w:t>warna</w:t>
+      </w:r>
+      <w:proofErr w:type="spellEnd"/>
+      <w:r>
+        <w:rPr>
+          <w:rFonts w:ascii="Arial" w:eastAsia="Arial" w:hAnsi="Arial" w:cs="Arial"/>
+        </w:rPr>
+        <w:t xml:space="preserve">, </w:t>
+      </w:r>
+      <w:proofErr w:type="spellStart"/>
+      <w:r>
+        <w:rPr>
+          <w:rFonts w:ascii="Arial" w:eastAsia="Arial" w:hAnsi="Arial" w:cs="Arial"/>
+        </w:rPr>
+        <w:t>ukuran</w:t>
+      </w:r>
+      <w:proofErr w:type="spellEnd"/>
+      <w:r>
+        <w:rPr>
+          <w:rFonts w:ascii="Arial" w:eastAsia="Arial" w:hAnsi="Arial" w:cs="Arial"/>
+        </w:rPr>
+        <w:t xml:space="preserve"> border, </w:t>
+      </w:r>
+      <w:proofErr w:type="spellStart"/>
+      <w:r>
+        <w:rPr>
+          <w:rFonts w:ascii="Arial" w:eastAsia="Arial" w:hAnsi="Arial" w:cs="Arial"/>
+        </w:rPr>
+        <w:t>bobot</w:t>
+      </w:r>
+      <w:proofErr w:type="spellEnd"/>
+      <w:r>
+        <w:rPr>
+          <w:rFonts w:ascii="Arial" w:eastAsia="Arial" w:hAnsi="Arial" w:cs="Arial"/>
+        </w:rPr>
+        <w:t xml:space="preserve"> font, spacing utilities, breakpoints, shadows, </w:t>
+      </w:r>
+      <w:proofErr w:type="spellStart"/>
+      <w:r>
+        <w:rPr>
+          <w:rFonts w:ascii="Arial" w:eastAsia="Arial" w:hAnsi="Arial" w:cs="Arial"/>
+        </w:rPr>
+        <w:t>dan</w:t>
+      </w:r>
+      <w:proofErr w:type="spellEnd"/>
+      <w:r>
+        <w:rPr>
+          <w:rFonts w:ascii="Arial" w:eastAsia="Arial" w:hAnsi="Arial" w:cs="Arial"/>
+        </w:rPr>
+        <w:t xml:space="preserve"> </w:t>
+      </w:r>
+      <w:proofErr w:type="spellStart"/>
+      <w:r>
+        <w:rPr>
+          <w:rFonts w:ascii="Arial" w:eastAsia="Arial" w:hAnsi="Arial" w:cs="Arial"/>
+        </w:rPr>
+        <w:t>masih</w:t>
+      </w:r>
+      <w:proofErr w:type="spellEnd"/>
+      <w:r>
+        <w:rPr>
+          <w:rFonts w:ascii="Arial" w:eastAsia="Arial" w:hAnsi="Arial" w:cs="Arial"/>
+        </w:rPr>
+        <w:t xml:space="preserve"> </w:t>
+      </w:r>
+      <w:proofErr w:type="spellStart"/>
+      <w:r>
+        <w:rPr>
+          <w:rFonts w:ascii="Arial" w:eastAsia="Arial" w:hAnsi="Arial" w:cs="Arial"/>
+        </w:rPr>
+        <w:t>banyak</w:t>
+      </w:r>
+      <w:proofErr w:type="spellEnd"/>
+      <w:r>
+        <w:rPr>
+          <w:rFonts w:ascii="Arial" w:eastAsia="Arial" w:hAnsi="Arial" w:cs="Arial"/>
+        </w:rPr>
+        <w:t xml:space="preserve"> </w:t>
+      </w:r>
+      <w:proofErr w:type="spellStart"/>
+      <w:r>
+        <w:rPr>
+          <w:rFonts w:ascii="Arial" w:eastAsia="Arial" w:hAnsi="Arial" w:cs="Arial"/>
+        </w:rPr>
+        <w:t>lagi</w:t>
+      </w:r>
+      <w:proofErr w:type="spellEnd"/>
+      <w:r>
+        <w:rPr>
+          <w:rFonts w:ascii="Arial" w:eastAsia="Arial" w:hAnsi="Arial" w:cs="Arial"/>
+        </w:rPr>
+        <w:t xml:space="preserve">. Tailwind </w:t>
+      </w:r>
+      <w:proofErr w:type="spellStart"/>
+      <w:r>
+        <w:rPr>
+          <w:rFonts w:ascii="Arial" w:eastAsia="Arial" w:hAnsi="Arial" w:cs="Arial"/>
+        </w:rPr>
+        <w:t>ditulis</w:t>
+      </w:r>
+      <w:proofErr w:type="spellEnd"/>
+      <w:r>
+        <w:rPr>
+          <w:rFonts w:ascii="Arial" w:eastAsia="Arial" w:hAnsi="Arial" w:cs="Arial"/>
+        </w:rPr>
+        <w:t xml:space="preserve"> </w:t>
+      </w:r>
+      <w:proofErr w:type="spellStart"/>
+      <w:r>
+        <w:rPr>
+          <w:rFonts w:ascii="Arial" w:eastAsia="Arial" w:hAnsi="Arial" w:cs="Arial"/>
+        </w:rPr>
+        <w:t>dalam</w:t>
+      </w:r>
+      <w:proofErr w:type="spellEnd"/>
+      <w:r>
+        <w:rPr>
+          <w:rFonts w:ascii="Arial" w:eastAsia="Arial" w:hAnsi="Arial" w:cs="Arial"/>
+        </w:rPr>
+        <w:t xml:space="preserve"> </w:t>
+      </w:r>
+      <w:proofErr w:type="spellStart"/>
+      <w:r>
+        <w:rPr>
+          <w:rFonts w:ascii="Arial" w:eastAsia="Arial" w:hAnsi="Arial" w:cs="Arial"/>
+        </w:rPr>
+        <w:t>bentuk</w:t>
+      </w:r>
+      <w:proofErr w:type="spellEnd"/>
+      <w:r>
+        <w:rPr>
+          <w:rFonts w:ascii="Arial" w:eastAsia="Arial" w:hAnsi="Arial" w:cs="Arial"/>
+        </w:rPr>
+        <w:t xml:space="preserve"> </w:t>
+      </w:r>
+      <w:proofErr w:type="spellStart"/>
+      <w:r>
+        <w:rPr>
+          <w:rFonts w:ascii="Arial" w:eastAsia="Arial" w:hAnsi="Arial" w:cs="Arial"/>
+        </w:rPr>
+        <w:t>PostCSS</w:t>
+      </w:r>
+      <w:proofErr w:type="spellEnd"/>
+      <w:r>
+        <w:rPr>
+          <w:rFonts w:ascii="Arial" w:eastAsia="Arial" w:hAnsi="Arial" w:cs="Arial"/>
+        </w:rPr>
+        <w:t xml:space="preserve"> </w:t>
+      </w:r>
+      <w:proofErr w:type="spellStart"/>
+      <w:r>
+        <w:rPr>
+          <w:rFonts w:ascii="Arial" w:eastAsia="Arial" w:hAnsi="Arial" w:cs="Arial"/>
+        </w:rPr>
+        <w:t>dan</w:t>
+      </w:r>
+      <w:proofErr w:type="spellEnd"/>
+      <w:r>
+        <w:rPr>
+          <w:rFonts w:ascii="Arial" w:eastAsia="Arial" w:hAnsi="Arial" w:cs="Arial"/>
+        </w:rPr>
+        <w:t xml:space="preserve"> </w:t>
+      </w:r>
+      <w:proofErr w:type="spellStart"/>
+      <w:r>
+        <w:rPr>
+          <w:rFonts w:ascii="Arial" w:eastAsia="Arial" w:hAnsi="Arial" w:cs="Arial"/>
+        </w:rPr>
+        <w:t>dikonfigurasi</w:t>
+      </w:r>
+      <w:proofErr w:type="spellEnd"/>
+      <w:r>
+        <w:rPr>
+          <w:rFonts w:ascii="Arial" w:eastAsia="Arial" w:hAnsi="Arial" w:cs="Arial"/>
+        </w:rPr>
+        <w:t xml:space="preserve"> </w:t>
+      </w:r>
+      <w:proofErr w:type="spellStart"/>
+      <w:r>
+        <w:rPr>
+          <w:rFonts w:ascii="Arial" w:eastAsia="Arial" w:hAnsi="Arial" w:cs="Arial"/>
+        </w:rPr>
+        <w:t>dalam</w:t>
+      </w:r>
+      <w:proofErr w:type="spellEnd"/>
+      <w:r>
+        <w:rPr>
+          <w:rFonts w:ascii="Arial" w:eastAsia="Arial" w:hAnsi="Arial" w:cs="Arial"/>
+        </w:rPr>
+        <w:t xml:space="preserve"> JavaScript. Tailwind </w:t>
+      </w:r>
+      <w:proofErr w:type="spellStart"/>
+      <w:r>
+        <w:rPr>
+          <w:rFonts w:ascii="Arial" w:eastAsia="Arial" w:hAnsi="Arial" w:cs="Arial"/>
+        </w:rPr>
+        <w:t>lebih</w:t>
+      </w:r>
+      <w:proofErr w:type="spellEnd"/>
+      <w:r>
+        <w:rPr>
+          <w:rFonts w:ascii="Arial" w:eastAsia="Arial" w:hAnsi="Arial" w:cs="Arial"/>
+        </w:rPr>
+        <w:t xml:space="preserve"> </w:t>
+      </w:r>
+      <w:proofErr w:type="spellStart"/>
+      <w:r>
+        <w:rPr>
+          <w:rFonts w:ascii="Arial" w:eastAsia="Arial" w:hAnsi="Arial" w:cs="Arial"/>
+        </w:rPr>
+        <w:t>dari</w:t>
+      </w:r>
+      <w:proofErr w:type="spellEnd"/>
+      <w:r>
+        <w:rPr>
+          <w:rFonts w:ascii="Arial" w:eastAsia="Arial" w:hAnsi="Arial" w:cs="Arial"/>
+        </w:rPr>
+        <w:t xml:space="preserve"> </w:t>
+      </w:r>
+      <w:proofErr w:type="spellStart"/>
+      <w:r>
+        <w:rPr>
+          <w:rFonts w:ascii="Arial" w:eastAsia="Arial" w:hAnsi="Arial" w:cs="Arial"/>
+        </w:rPr>
+        <w:t>sekadar</w:t>
+      </w:r>
+      <w:proofErr w:type="spellEnd"/>
+      <w:r>
+        <w:rPr>
+          <w:rFonts w:ascii="Arial" w:eastAsia="Arial" w:hAnsi="Arial" w:cs="Arial"/>
+        </w:rPr>
+        <w:t xml:space="preserve"> framework CSS, Tailwind </w:t>
+      </w:r>
+      <w:proofErr w:type="spellStart"/>
+      <w:r>
+        <w:rPr>
+          <w:rFonts w:ascii="Arial" w:eastAsia="Arial" w:hAnsi="Arial" w:cs="Arial"/>
+        </w:rPr>
+        <w:t>merupakan</w:t>
+      </w:r>
+      <w:proofErr w:type="spellEnd"/>
+      <w:r>
+        <w:rPr>
+          <w:rFonts w:ascii="Arial" w:eastAsia="Arial" w:hAnsi="Arial" w:cs="Arial"/>
+        </w:rPr>
+        <w:t xml:space="preserve"> </w:t>
+      </w:r>
+      <w:proofErr w:type="spellStart"/>
+      <w:r>
+        <w:rPr>
+          <w:rFonts w:ascii="Arial" w:eastAsia="Arial" w:hAnsi="Arial" w:cs="Arial"/>
+        </w:rPr>
+        <w:t>sebuah</w:t>
+      </w:r>
+      <w:proofErr w:type="spellEnd"/>
+      <w:r>
+        <w:rPr>
+          <w:rFonts w:ascii="Arial" w:eastAsia="Arial" w:hAnsi="Arial" w:cs="Arial"/>
+        </w:rPr>
+        <w:t xml:space="preserve"> </w:t>
+      </w:r>
+      <w:proofErr w:type="spellStart"/>
+      <w:r>
+        <w:rPr>
+          <w:rFonts w:ascii="Arial" w:eastAsia="Arial" w:hAnsi="Arial" w:cs="Arial"/>
+        </w:rPr>
+        <w:t>mesin</w:t>
+      </w:r>
+      <w:proofErr w:type="spellEnd"/>
+      <w:r>
+        <w:rPr>
+          <w:rFonts w:ascii="Arial" w:eastAsia="Arial" w:hAnsi="Arial" w:cs="Arial"/>
+        </w:rPr>
+        <w:t xml:space="preserve"> </w:t>
+      </w:r>
+      <w:proofErr w:type="spellStart"/>
+      <w:r>
+        <w:rPr>
+          <w:rFonts w:ascii="Arial" w:eastAsia="Arial" w:hAnsi="Arial" w:cs="Arial"/>
+        </w:rPr>
+        <w:t>untuk</w:t>
+      </w:r>
+      <w:proofErr w:type="spellEnd"/>
+      <w:r>
+        <w:rPr>
+          <w:rFonts w:ascii="Arial" w:eastAsia="Arial" w:hAnsi="Arial" w:cs="Arial"/>
+        </w:rPr>
+        <w:t xml:space="preserve"> </w:t>
+      </w:r>
+      <w:proofErr w:type="spellStart"/>
+      <w:r>
+        <w:rPr>
+          <w:rFonts w:ascii="Arial" w:eastAsia="Arial" w:hAnsi="Arial" w:cs="Arial"/>
+        </w:rPr>
+        <w:t>membuat</w:t>
+      </w:r>
+      <w:proofErr w:type="spellEnd"/>
+      <w:r>
+        <w:rPr>
+          <w:rFonts w:ascii="Arial" w:eastAsia="Arial" w:hAnsi="Arial" w:cs="Arial"/>
+        </w:rPr>
+        <w:t xml:space="preserve"> </w:t>
+      </w:r>
+      <w:proofErr w:type="spellStart"/>
+      <w:r>
+        <w:rPr>
+          <w:rFonts w:ascii="Arial" w:eastAsia="Arial" w:hAnsi="Arial" w:cs="Arial"/>
+        </w:rPr>
+        <w:t>sistem</w:t>
+      </w:r>
+      <w:proofErr w:type="spellEnd"/>
+      <w:r>
+        <w:rPr>
+          <w:rFonts w:ascii="Arial" w:eastAsia="Arial" w:hAnsi="Arial" w:cs="Arial"/>
+        </w:rPr>
+        <w:t xml:space="preserve"> </w:t>
+      </w:r>
+      <w:proofErr w:type="spellStart"/>
+      <w:r>
+        <w:rPr>
+          <w:rFonts w:ascii="Arial" w:eastAsia="Arial" w:hAnsi="Arial" w:cs="Arial"/>
+        </w:rPr>
+        <w:t>desain</w:t>
+      </w:r>
+      <w:proofErr w:type="spellEnd"/>
+      <w:r>
+        <w:rPr>
+          <w:rFonts w:ascii="Arial" w:eastAsia="Arial" w:hAnsi="Arial" w:cs="Arial"/>
+        </w:rPr>
         <w:t>.</w:t>
       </w:r>
-      <w:proofErr w:type="gramEnd"/>
-      <w:r>
-        <w:rPr>
-          <w:rFonts w:ascii="Arial" w:eastAsia="Arial" w:hAnsi="Arial" w:cs="Arial"/>
-        </w:rPr>
-        <w:t xml:space="preserve"> </w:t>
-      </w:r>
-      <w:proofErr w:type="gramStart"/>
-      <w:r>
-        <w:rPr>
-          <w:rFonts w:ascii="Arial" w:eastAsia="Arial" w:hAnsi="Arial" w:cs="Arial"/>
-        </w:rPr>
-        <w:t xml:space="preserve">Hal </w:t>
-      </w:r>
-      <w:proofErr w:type="spellStart"/>
-      <w:r>
-        <w:rPr>
-          <w:rFonts w:ascii="Arial" w:eastAsia="Arial" w:hAnsi="Arial" w:cs="Arial"/>
-        </w:rPr>
-        <w:t>ini</w:t>
-      </w:r>
-      <w:proofErr w:type="spellEnd"/>
-      <w:r>
-        <w:rPr>
-          <w:rFonts w:ascii="Arial" w:eastAsia="Arial" w:hAnsi="Arial" w:cs="Arial"/>
-        </w:rPr>
-        <w:t xml:space="preserve"> </w:t>
-      </w:r>
-      <w:proofErr w:type="spellStart"/>
-      <w:r>
-        <w:rPr>
-          <w:rFonts w:ascii="Arial" w:eastAsia="Arial" w:hAnsi="Arial" w:cs="Arial"/>
-        </w:rPr>
-        <w:t>termasuk</w:t>
-      </w:r>
-      <w:proofErr w:type="spellEnd"/>
-      <w:r>
-        <w:rPr>
-          <w:rFonts w:ascii="Arial" w:eastAsia="Arial" w:hAnsi="Arial" w:cs="Arial"/>
-        </w:rPr>
-        <w:t xml:space="preserve"> </w:t>
-      </w:r>
-      <w:proofErr w:type="spellStart"/>
-      <w:r>
-        <w:rPr>
-          <w:rFonts w:ascii="Arial" w:eastAsia="Arial" w:hAnsi="Arial" w:cs="Arial"/>
-        </w:rPr>
-        <w:t>warna</w:t>
-      </w:r>
-      <w:proofErr w:type="spellEnd"/>
-      <w:r>
-        <w:rPr>
-          <w:rFonts w:ascii="Arial" w:eastAsia="Arial" w:hAnsi="Arial" w:cs="Arial"/>
-        </w:rPr>
-        <w:t xml:space="preserve">, </w:t>
-      </w:r>
-      <w:proofErr w:type="spellStart"/>
-      <w:r>
-        <w:rPr>
-          <w:rFonts w:ascii="Arial" w:eastAsia="Arial" w:hAnsi="Arial" w:cs="Arial"/>
-        </w:rPr>
-        <w:t>ukuran</w:t>
-      </w:r>
-      <w:proofErr w:type="spellEnd"/>
-      <w:r>
-        <w:rPr>
-          <w:rFonts w:ascii="Arial" w:eastAsia="Arial" w:hAnsi="Arial" w:cs="Arial"/>
-        </w:rPr>
-        <w:t xml:space="preserve"> border, </w:t>
-      </w:r>
-      <w:proofErr w:type="spellStart"/>
-      <w:r>
-        <w:rPr>
-          <w:rFonts w:ascii="Arial" w:eastAsia="Arial" w:hAnsi="Arial" w:cs="Arial"/>
-        </w:rPr>
-        <w:t>bobot</w:t>
-      </w:r>
-      <w:proofErr w:type="spellEnd"/>
-      <w:r>
-        <w:rPr>
-          <w:rFonts w:ascii="Arial" w:eastAsia="Arial" w:hAnsi="Arial" w:cs="Arial"/>
-        </w:rPr>
-        <w:t xml:space="preserve"> font, spacing utilities, breakpoints, shadow</w:t>
-      </w:r>
-      <w:r>
-        <w:rPr>
-          <w:rFonts w:ascii="Arial" w:eastAsia="Arial" w:hAnsi="Arial" w:cs="Arial"/>
-        </w:rPr>
-        <w:t xml:space="preserve">s, </w:t>
-      </w:r>
-      <w:proofErr w:type="spellStart"/>
-      <w:r>
-        <w:rPr>
-          <w:rFonts w:ascii="Arial" w:eastAsia="Arial" w:hAnsi="Arial" w:cs="Arial"/>
-        </w:rPr>
-        <w:t>dan</w:t>
-      </w:r>
-      <w:proofErr w:type="spellEnd"/>
-      <w:r>
-        <w:rPr>
-          <w:rFonts w:ascii="Arial" w:eastAsia="Arial" w:hAnsi="Arial" w:cs="Arial"/>
-        </w:rPr>
-        <w:t xml:space="preserve"> </w:t>
-      </w:r>
-      <w:proofErr w:type="spellStart"/>
-      <w:r>
-        <w:rPr>
-          <w:rFonts w:ascii="Arial" w:eastAsia="Arial" w:hAnsi="Arial" w:cs="Arial"/>
-        </w:rPr>
-        <w:t>masih</w:t>
-      </w:r>
-      <w:proofErr w:type="spellEnd"/>
-      <w:r>
-        <w:rPr>
-          <w:rFonts w:ascii="Arial" w:eastAsia="Arial" w:hAnsi="Arial" w:cs="Arial"/>
-        </w:rPr>
-        <w:t xml:space="preserve"> </w:t>
-      </w:r>
-      <w:proofErr w:type="spellStart"/>
-      <w:r>
-        <w:rPr>
-          <w:rFonts w:ascii="Arial" w:eastAsia="Arial" w:hAnsi="Arial" w:cs="Arial"/>
-        </w:rPr>
-        <w:t>banyak</w:t>
-      </w:r>
-      <w:proofErr w:type="spellEnd"/>
-      <w:r>
-        <w:rPr>
-          <w:rFonts w:ascii="Arial" w:eastAsia="Arial" w:hAnsi="Arial" w:cs="Arial"/>
-        </w:rPr>
-        <w:t xml:space="preserve"> </w:t>
-      </w:r>
-      <w:proofErr w:type="spellStart"/>
-      <w:r>
-        <w:rPr>
-          <w:rFonts w:ascii="Arial" w:eastAsia="Arial" w:hAnsi="Arial" w:cs="Arial"/>
-        </w:rPr>
-        <w:t>lagi</w:t>
-      </w:r>
-      <w:proofErr w:type="spellEnd"/>
-      <w:r>
-        <w:rPr>
-          <w:rFonts w:ascii="Arial" w:eastAsia="Arial" w:hAnsi="Arial" w:cs="Arial"/>
-        </w:rPr>
-        <w:t>.</w:t>
-      </w:r>
-      <w:proofErr w:type="gramEnd"/>
-      <w:r>
-        <w:rPr>
-          <w:rFonts w:ascii="Arial" w:eastAsia="Arial" w:hAnsi="Arial" w:cs="Arial"/>
-        </w:rPr>
-        <w:t xml:space="preserve"> </w:t>
-      </w:r>
-      <w:proofErr w:type="gramStart"/>
-      <w:r>
-        <w:rPr>
-          <w:rFonts w:ascii="Arial" w:eastAsia="Arial" w:hAnsi="Arial" w:cs="Arial"/>
-        </w:rPr>
-        <w:t xml:space="preserve">Tailwind </w:t>
-      </w:r>
-      <w:proofErr w:type="spellStart"/>
-      <w:r>
-        <w:rPr>
-          <w:rFonts w:ascii="Arial" w:eastAsia="Arial" w:hAnsi="Arial" w:cs="Arial"/>
-        </w:rPr>
-        <w:t>ditulis</w:t>
-      </w:r>
-      <w:proofErr w:type="spellEnd"/>
-      <w:r>
-        <w:rPr>
-          <w:rFonts w:ascii="Arial" w:eastAsia="Arial" w:hAnsi="Arial" w:cs="Arial"/>
-        </w:rPr>
-        <w:t xml:space="preserve"> </w:t>
-      </w:r>
-      <w:proofErr w:type="spellStart"/>
-      <w:r>
-        <w:rPr>
-          <w:rFonts w:ascii="Arial" w:eastAsia="Arial" w:hAnsi="Arial" w:cs="Arial"/>
-        </w:rPr>
-        <w:t>dalam</w:t>
-      </w:r>
-      <w:proofErr w:type="spellEnd"/>
-      <w:r>
-        <w:rPr>
-          <w:rFonts w:ascii="Arial" w:eastAsia="Arial" w:hAnsi="Arial" w:cs="Arial"/>
-        </w:rPr>
-        <w:t xml:space="preserve"> </w:t>
-      </w:r>
-      <w:proofErr w:type="spellStart"/>
-      <w:r>
-        <w:rPr>
-          <w:rFonts w:ascii="Arial" w:eastAsia="Arial" w:hAnsi="Arial" w:cs="Arial"/>
-        </w:rPr>
-        <w:t>bentuk</w:t>
-      </w:r>
-      <w:proofErr w:type="spellEnd"/>
-      <w:r>
-        <w:rPr>
-          <w:rFonts w:ascii="Arial" w:eastAsia="Arial" w:hAnsi="Arial" w:cs="Arial"/>
-        </w:rPr>
-        <w:t xml:space="preserve"> </w:t>
-      </w:r>
-      <w:proofErr w:type="spellStart"/>
-      <w:r>
-        <w:rPr>
-          <w:rFonts w:ascii="Arial" w:eastAsia="Arial" w:hAnsi="Arial" w:cs="Arial"/>
-        </w:rPr>
-        <w:t>PostCSS</w:t>
-      </w:r>
-      <w:proofErr w:type="spellEnd"/>
-      <w:r>
-        <w:rPr>
-          <w:rFonts w:ascii="Arial" w:eastAsia="Arial" w:hAnsi="Arial" w:cs="Arial"/>
-        </w:rPr>
-        <w:t xml:space="preserve"> </w:t>
-      </w:r>
-      <w:proofErr w:type="spellStart"/>
-      <w:r>
-        <w:rPr>
-          <w:rFonts w:ascii="Arial" w:eastAsia="Arial" w:hAnsi="Arial" w:cs="Arial"/>
-        </w:rPr>
-        <w:t>dan</w:t>
-      </w:r>
-      <w:proofErr w:type="spellEnd"/>
-      <w:r>
-        <w:rPr>
-          <w:rFonts w:ascii="Arial" w:eastAsia="Arial" w:hAnsi="Arial" w:cs="Arial"/>
-        </w:rPr>
-        <w:t xml:space="preserve"> </w:t>
-      </w:r>
-      <w:proofErr w:type="spellStart"/>
-      <w:r>
-        <w:rPr>
-          <w:rFonts w:ascii="Arial" w:eastAsia="Arial" w:hAnsi="Arial" w:cs="Arial"/>
-        </w:rPr>
-        <w:t>dikonfigurasi</w:t>
-      </w:r>
-      <w:proofErr w:type="spellEnd"/>
-      <w:r>
-        <w:rPr>
-          <w:rFonts w:ascii="Arial" w:eastAsia="Arial" w:hAnsi="Arial" w:cs="Arial"/>
-        </w:rPr>
-        <w:t xml:space="preserve"> </w:t>
-      </w:r>
-      <w:proofErr w:type="spellStart"/>
-      <w:r>
-        <w:rPr>
-          <w:rFonts w:ascii="Arial" w:eastAsia="Arial" w:hAnsi="Arial" w:cs="Arial"/>
-        </w:rPr>
-        <w:t>dalam</w:t>
-      </w:r>
-      <w:proofErr w:type="spellEnd"/>
-      <w:r>
-        <w:rPr>
-          <w:rFonts w:ascii="Arial" w:eastAsia="Arial" w:hAnsi="Arial" w:cs="Arial"/>
-        </w:rPr>
-        <w:t xml:space="preserve"> JavaScript.</w:t>
-      </w:r>
-      <w:proofErr w:type="gramEnd"/>
-      <w:r>
-        <w:rPr>
-          <w:rFonts w:ascii="Arial" w:eastAsia="Arial" w:hAnsi="Arial" w:cs="Arial"/>
-        </w:rPr>
-        <w:t xml:space="preserve"> </w:t>
-      </w:r>
-      <w:proofErr w:type="gramStart"/>
-      <w:r>
-        <w:rPr>
-          <w:rFonts w:ascii="Arial" w:eastAsia="Arial" w:hAnsi="Arial" w:cs="Arial"/>
-        </w:rPr>
-        <w:t xml:space="preserve">Tailwind </w:t>
-      </w:r>
-      <w:proofErr w:type="spellStart"/>
-      <w:r>
-        <w:rPr>
-          <w:rFonts w:ascii="Arial" w:eastAsia="Arial" w:hAnsi="Arial" w:cs="Arial"/>
-        </w:rPr>
-        <w:t>lebih</w:t>
-      </w:r>
-      <w:proofErr w:type="spellEnd"/>
-      <w:r>
-        <w:rPr>
-          <w:rFonts w:ascii="Arial" w:eastAsia="Arial" w:hAnsi="Arial" w:cs="Arial"/>
-        </w:rPr>
-        <w:t xml:space="preserve"> </w:t>
-      </w:r>
-      <w:proofErr w:type="spellStart"/>
-      <w:r>
-        <w:rPr>
-          <w:rFonts w:ascii="Arial" w:eastAsia="Arial" w:hAnsi="Arial" w:cs="Arial"/>
-        </w:rPr>
-        <w:t>dari</w:t>
-      </w:r>
-      <w:proofErr w:type="spellEnd"/>
-      <w:r>
-        <w:rPr>
-          <w:rFonts w:ascii="Arial" w:eastAsia="Arial" w:hAnsi="Arial" w:cs="Arial"/>
-        </w:rPr>
-        <w:t xml:space="preserve"> </w:t>
-      </w:r>
-      <w:proofErr w:type="spellStart"/>
-      <w:r>
-        <w:rPr>
-          <w:rFonts w:ascii="Arial" w:eastAsia="Arial" w:hAnsi="Arial" w:cs="Arial"/>
-        </w:rPr>
-        <w:t>sekadar</w:t>
-      </w:r>
-      <w:proofErr w:type="spellEnd"/>
-      <w:r>
-        <w:rPr>
-          <w:rFonts w:ascii="Arial" w:eastAsia="Arial" w:hAnsi="Arial" w:cs="Arial"/>
-        </w:rPr>
-        <w:t xml:space="preserve"> framework CSS, Tailwind </w:t>
-      </w:r>
-      <w:proofErr w:type="spellStart"/>
-      <w:r>
-        <w:rPr>
-          <w:rFonts w:ascii="Arial" w:eastAsia="Arial" w:hAnsi="Arial" w:cs="Arial"/>
-        </w:rPr>
-        <w:t>merupakan</w:t>
-      </w:r>
-      <w:proofErr w:type="spellEnd"/>
-      <w:r>
-        <w:rPr>
-          <w:rFonts w:ascii="Arial" w:eastAsia="Arial" w:hAnsi="Arial" w:cs="Arial"/>
-        </w:rPr>
-        <w:t xml:space="preserve"> </w:t>
-      </w:r>
-      <w:proofErr w:type="spellStart"/>
-      <w:r>
-        <w:rPr>
-          <w:rFonts w:ascii="Arial" w:eastAsia="Arial" w:hAnsi="Arial" w:cs="Arial"/>
-        </w:rPr>
-        <w:t>sebuah</w:t>
-      </w:r>
-      <w:proofErr w:type="spellEnd"/>
-      <w:r>
-        <w:rPr>
-          <w:rFonts w:ascii="Arial" w:eastAsia="Arial" w:hAnsi="Arial" w:cs="Arial"/>
-        </w:rPr>
-        <w:t xml:space="preserve"> </w:t>
-      </w:r>
-      <w:proofErr w:type="spellStart"/>
-      <w:r>
-        <w:rPr>
-          <w:rFonts w:ascii="Arial" w:eastAsia="Arial" w:hAnsi="Arial" w:cs="Arial"/>
-        </w:rPr>
-        <w:t>mesin</w:t>
-      </w:r>
-      <w:proofErr w:type="spellEnd"/>
-      <w:r>
-        <w:rPr>
-          <w:rFonts w:ascii="Arial" w:eastAsia="Arial" w:hAnsi="Arial" w:cs="Arial"/>
-        </w:rPr>
-        <w:t xml:space="preserve"> </w:t>
-      </w:r>
-      <w:proofErr w:type="spellStart"/>
-      <w:r>
-        <w:rPr>
-          <w:rFonts w:ascii="Arial" w:eastAsia="Arial" w:hAnsi="Arial" w:cs="Arial"/>
-        </w:rPr>
-        <w:t>untuk</w:t>
-      </w:r>
-      <w:proofErr w:type="spellEnd"/>
-      <w:r>
-        <w:rPr>
-          <w:rFonts w:ascii="Arial" w:eastAsia="Arial" w:hAnsi="Arial" w:cs="Arial"/>
-        </w:rPr>
-        <w:t xml:space="preserve"> </w:t>
-      </w:r>
-      <w:proofErr w:type="spellStart"/>
-      <w:r>
-        <w:rPr>
-          <w:rFonts w:ascii="Arial" w:eastAsia="Arial" w:hAnsi="Arial" w:cs="Arial"/>
-        </w:rPr>
-        <w:t>membuat</w:t>
-      </w:r>
-      <w:proofErr w:type="spellEnd"/>
-      <w:r>
-        <w:rPr>
-          <w:rFonts w:ascii="Arial" w:eastAsia="Arial" w:hAnsi="Arial" w:cs="Arial"/>
-        </w:rPr>
-        <w:t xml:space="preserve"> </w:t>
-      </w:r>
-      <w:proofErr w:type="spellStart"/>
-      <w:r>
-        <w:rPr>
-          <w:rFonts w:ascii="Arial" w:eastAsia="Arial" w:hAnsi="Arial" w:cs="Arial"/>
-        </w:rPr>
-        <w:t>sistem</w:t>
-      </w:r>
-      <w:proofErr w:type="spellEnd"/>
-      <w:r>
-        <w:rPr>
-          <w:rFonts w:ascii="Arial" w:eastAsia="Arial" w:hAnsi="Arial" w:cs="Arial"/>
-        </w:rPr>
-        <w:t xml:space="preserve"> </w:t>
-      </w:r>
-      <w:proofErr w:type="spellStart"/>
-      <w:r>
-        <w:rPr>
-          <w:rFonts w:ascii="Arial" w:eastAsia="Arial" w:hAnsi="Arial" w:cs="Arial"/>
-        </w:rPr>
-        <w:t>desain</w:t>
-      </w:r>
-      <w:proofErr w:type="spellEnd"/>
-      <w:r>
-        <w:rPr>
-          <w:rFonts w:ascii="Arial" w:eastAsia="Arial" w:hAnsi="Arial" w:cs="Arial"/>
-        </w:rPr>
-        <w:t>.</w:t>
-      </w:r>
-      <w:proofErr w:type="gramEnd"/>
     </w:p>
     <w:p>
       <w:pPr>
@@ -4534,8 +4436,6 @@
           <w:rFonts w:ascii="Arial" w:eastAsia="Arial" w:hAnsi="Arial" w:cs="Arial"/>
         </w:rPr>
       </w:pPr>
-      <w:bookmarkStart w:id="0" w:name="_GoBack"/>
-      <w:bookmarkEnd w:id="0"/>
       <w:proofErr w:type="spellStart"/>
       <w:r>
         <w:rPr>
@@ -4876,11 +4776,6 @@
           <w:rFonts w:ascii="Arial" w:eastAsia="Arial" w:hAnsi="Arial" w:cs="Arial"/>
         </w:rPr>
         <w:tab/>
-      </w:r>
-      <w:r>
-        <w:rPr>
-          <w:rFonts w:ascii="Arial" w:eastAsia="Arial" w:hAnsi="Arial" w:cs="Arial"/>
-        </w:rPr>
         <w:t>: NPM ( Node.js )</w:t>
       </w:r>
     </w:p>
@@ -5013,7 +4908,6 @@
         <w:t xml:space="preserve"> </w:t>
       </w:r>
       <w:proofErr w:type="spellStart"/>
-      <w:proofErr w:type="gramStart"/>
       <w:r>
         <w:rPr>
           <w:rFonts w:ascii="Arial" w:eastAsia="Arial" w:hAnsi="Arial" w:cs="Arial"/>
@@ -5021,7 +4915,6 @@
         <w:t>cara</w:t>
       </w:r>
       <w:proofErr w:type="spellEnd"/>
-      <w:proofErr w:type="gramEnd"/>
       <w:r>
         <w:rPr>
           <w:rFonts w:ascii="Arial" w:eastAsia="Arial" w:hAnsi="Arial" w:cs="Arial"/>
@@ -5995,7 +5888,6 @@
         <w:t xml:space="preserve"> yang </w:t>
       </w:r>
       <w:proofErr w:type="spellStart"/>
-      <w:proofErr w:type="gramStart"/>
       <w:r>
         <w:rPr>
           <w:rFonts w:ascii="Arial" w:eastAsia="Arial" w:hAnsi="Arial" w:cs="Arial"/>
@@ -6003,7 +5895,6 @@
         <w:t>akan</w:t>
       </w:r>
       <w:proofErr w:type="spellEnd"/>
-      <w:proofErr w:type="gramEnd"/>
       <w:r>
         <w:rPr>
           <w:rFonts w:ascii="Arial" w:eastAsia="Arial" w:hAnsi="Arial" w:cs="Arial"/>
@@ -6334,21 +6225,7 @@
         <w:rPr>
           <w:rFonts w:ascii="Arial" w:eastAsia="Arial" w:hAnsi="Arial" w:cs="Arial"/>
         </w:rPr>
-        <w:t xml:space="preserve"> </w:t>
-      </w:r>
-      <w:proofErr w:type="gramStart"/>
-      <w:r>
-        <w:rPr>
-          <w:rFonts w:ascii="Arial" w:eastAsia="Arial" w:hAnsi="Arial" w:cs="Arial"/>
-        </w:rPr>
-        <w:t>folder  node</w:t>
-      </w:r>
-      <w:proofErr w:type="gramEnd"/>
-      <w:r>
-        <w:rPr>
-          <w:rFonts w:ascii="Arial" w:eastAsia="Arial" w:hAnsi="Arial" w:cs="Arial"/>
-        </w:rPr>
-        <w:t xml:space="preserve">-modules yang </w:t>
+        <w:t xml:space="preserve"> folder  node-modules yang </w:t>
       </w:r>
       <w:proofErr w:type="spellStart"/>
       <w:r>
@@ -6612,7 +6489,6 @@
         <w:t xml:space="preserve"> </w:t>
       </w:r>
       <w:proofErr w:type="spellStart"/>
-      <w:proofErr w:type="gramStart"/>
       <w:r>
         <w:rPr>
           <w:rFonts w:ascii="Arial" w:eastAsia="Arial" w:hAnsi="Arial" w:cs="Arial"/>
@@ -6635,7 +6511,6 @@
         <w:t>npx</w:t>
       </w:r>
       <w:proofErr w:type="spellEnd"/>
-      <w:proofErr w:type="gramEnd"/>
       <w:r>
         <w:rPr>
           <w:rFonts w:ascii="Arial" w:eastAsia="Arial" w:hAnsi="Arial" w:cs="Arial"/>
@@ -7105,13 +6980,7 @@
         <w:rPr>
           <w:rFonts w:ascii="Arial" w:eastAsia="Arial" w:hAnsi="Arial" w:cs="Arial"/>
         </w:rPr>
-        <w:t>mengkon</w:t>
-      </w:r>
-      <w:r>
-        <w:rPr>
-          <w:rFonts w:ascii="Arial" w:eastAsia="Arial" w:hAnsi="Arial" w:cs="Arial"/>
-        </w:rPr>
-        <w:t>figurasi</w:t>
+        <w:t>mengkonfigurasi</w:t>
       </w:r>
       <w:proofErr w:type="spellEnd"/>
       <w:r>
@@ -7163,7 +7032,6 @@
         <w:t xml:space="preserve"> yang </w:t>
       </w:r>
       <w:proofErr w:type="spellStart"/>
-      <w:proofErr w:type="gramStart"/>
       <w:r>
         <w:rPr>
           <w:rFonts w:ascii="Arial" w:eastAsia="Arial" w:hAnsi="Arial" w:cs="Arial"/>
@@ -7171,7 +7039,6 @@
         <w:t>akan</w:t>
       </w:r>
       <w:proofErr w:type="spellEnd"/>
-      <w:proofErr w:type="gramEnd"/>
       <w:r>
         <w:rPr>
           <w:rFonts w:ascii="Arial" w:eastAsia="Arial" w:hAnsi="Arial" w:cs="Arial"/>
@@ -7221,7 +7088,6 @@
         <w:t xml:space="preserve"> </w:t>
       </w:r>
       <w:proofErr w:type="spellStart"/>
-      <w:proofErr w:type="gramStart"/>
       <w:r>
         <w:rPr>
           <w:rFonts w:ascii="Arial" w:eastAsia="Arial" w:hAnsi="Arial" w:cs="Arial"/>
@@ -7229,7 +7095,6 @@
         <w:t>akan</w:t>
       </w:r>
       <w:proofErr w:type="spellEnd"/>
-      <w:proofErr w:type="gramEnd"/>
       <w:r>
         <w:rPr>
           <w:rFonts w:ascii="Arial" w:eastAsia="Arial" w:hAnsi="Arial" w:cs="Arial"/>
@@ -7559,7 +7424,6 @@
         </w:rPr>
       </w:pPr>
       <w:proofErr w:type="spellStart"/>
-      <w:proofErr w:type="gramStart"/>
       <w:r>
         <w:rPr>
           <w:rFonts w:ascii="Arial" w:eastAsia="Arial" w:hAnsi="Arial" w:cs="Arial"/>
@@ -7711,14 +7575,7 @@
         <w:rPr>
           <w:rFonts w:ascii="Arial" w:eastAsia="Arial" w:hAnsi="Arial" w:cs="Arial"/>
         </w:rPr>
-        <w:t>.</w:t>
-      </w:r>
-      <w:proofErr w:type="gramEnd"/>
-      <w:r>
-        <w:rPr>
-          <w:rFonts w:ascii="Arial" w:eastAsia="Arial" w:hAnsi="Arial" w:cs="Arial"/>
-        </w:rPr>
-        <w:t xml:space="preserve"> Dan </w:t>
+        <w:t xml:space="preserve">. Dan </w:t>
       </w:r>
       <w:proofErr w:type="spellStart"/>
       <w:r>
@@ -7819,7 +7676,6 @@
         <w:t xml:space="preserve"> </w:t>
       </w:r>
       <w:proofErr w:type="spellStart"/>
-      <w:proofErr w:type="gramStart"/>
       <w:r>
         <w:rPr>
           <w:rFonts w:ascii="Arial" w:eastAsia="Arial" w:hAnsi="Arial" w:cs="Arial"/>
@@ -7827,7 +7683,6 @@
         <w:t>akan</w:t>
       </w:r>
       <w:proofErr w:type="spellEnd"/>
-      <w:proofErr w:type="gramEnd"/>
       <w:r>
         <w:rPr>
           <w:rFonts w:ascii="Arial" w:eastAsia="Arial" w:hAnsi="Arial" w:cs="Arial"/>
@@ -7974,23 +7829,16 @@
         <w:rPr>
           <w:rFonts w:ascii="Arial" w:eastAsia="Arial" w:hAnsi="Arial" w:cs="Arial"/>
         </w:rPr>
-        <w:t>ki</w:t>
-      </w:r>
-      <w:r>
-        <w:rPr>
-          <w:rFonts w:ascii="Arial" w:eastAsia="Arial" w:hAnsi="Arial" w:cs="Arial"/>
-        </w:rPr>
-        <w:t>ta</w:t>
-      </w:r>
-      <w:proofErr w:type="spellEnd"/>
-      <w:r>
-        <w:rPr>
-          <w:rFonts w:ascii="Arial" w:eastAsia="Arial" w:hAnsi="Arial" w:cs="Arial"/>
-        </w:rPr>
-        <w:t xml:space="preserve"> </w:t>
-      </w:r>
-      <w:proofErr w:type="spellStart"/>
-      <w:proofErr w:type="gramStart"/>
+        <w:t>kita</w:t>
+      </w:r>
+      <w:proofErr w:type="spellEnd"/>
+      <w:r>
+        <w:rPr>
+          <w:rFonts w:ascii="Arial" w:eastAsia="Arial" w:hAnsi="Arial" w:cs="Arial"/>
+        </w:rPr>
+        <w:t xml:space="preserve"> </w:t>
+      </w:r>
+      <w:proofErr w:type="spellStart"/>
       <w:r>
         <w:rPr>
           <w:rFonts w:ascii="Arial" w:eastAsia="Arial" w:hAnsi="Arial" w:cs="Arial"/>
@@ -7998,7 +7846,6 @@
         <w:t>akan</w:t>
       </w:r>
       <w:proofErr w:type="spellEnd"/>
-      <w:proofErr w:type="gramEnd"/>
       <w:r>
         <w:rPr>
           <w:rFonts w:ascii="Arial" w:eastAsia="Arial" w:hAnsi="Arial" w:cs="Arial"/>
@@ -8263,7 +8110,6 @@
         <w:t xml:space="preserve"> </w:t>
       </w:r>
       <w:proofErr w:type="spellStart"/>
-      <w:proofErr w:type="gramStart"/>
       <w:r>
         <w:rPr>
           <w:rFonts w:ascii="Arial" w:eastAsia="Arial" w:hAnsi="Arial" w:cs="Arial"/>
@@ -8271,7 +8117,6 @@
         <w:t>akan</w:t>
       </w:r>
       <w:proofErr w:type="spellEnd"/>
-      <w:proofErr w:type="gramEnd"/>
       <w:r>
         <w:rPr>
           <w:rFonts w:ascii="Arial" w:eastAsia="Arial" w:hAnsi="Arial" w:cs="Arial"/>
@@ -8443,13 +8288,7 @@
         <w:rPr>
           <w:rFonts w:ascii="Arial" w:eastAsia="Arial" w:hAnsi="Arial" w:cs="Arial"/>
         </w:rPr>
-        <w:t>menamb</w:t>
-      </w:r>
-      <w:r>
-        <w:rPr>
-          <w:rFonts w:ascii="Arial" w:eastAsia="Arial" w:hAnsi="Arial" w:cs="Arial"/>
-        </w:rPr>
-        <w:t>ahkan</w:t>
+        <w:t>menambahkan</w:t>
       </w:r>
       <w:proofErr w:type="spellEnd"/>
       <w:r>
@@ -8794,7 +8633,6 @@
         </w:rPr>
       </w:pPr>
       <w:proofErr w:type="spellStart"/>
-      <w:proofErr w:type="gramStart"/>
       <w:r>
         <w:rPr>
           <w:rFonts w:ascii="Arial" w:eastAsia="Arial" w:hAnsi="Arial" w:cs="Arial"/>
@@ -8808,15 +8646,7 @@
           <w:rFonts w:ascii="Arial" w:eastAsia="Arial" w:hAnsi="Arial" w:cs="Arial"/>
           <w:b/>
         </w:rPr>
-        <w:t xml:space="preserve"> :</w:t>
-      </w:r>
-      <w:proofErr w:type="gramEnd"/>
-      <w:r>
-        <w:rPr>
-          <w:rFonts w:ascii="Arial" w:eastAsia="Arial" w:hAnsi="Arial" w:cs="Arial"/>
-          <w:b/>
-        </w:rPr>
-        <w:t xml:space="preserve"> </w:t>
+        <w:t xml:space="preserve"> : </w:t>
       </w:r>
     </w:p>
     <w:p>
@@ -8912,7 +8742,6 @@
         <w:t xml:space="preserve"> </w:t>
       </w:r>
       <w:proofErr w:type="spellStart"/>
-      <w:proofErr w:type="gramStart"/>
       <w:r>
         <w:rPr>
           <w:rFonts w:ascii="Arial" w:eastAsia="Arial" w:hAnsi="Arial" w:cs="Arial"/>
@@ -8926,15 +8755,7 @@
           <w:rFonts w:ascii="Arial" w:eastAsia="Arial" w:hAnsi="Arial" w:cs="Arial"/>
           <w:b/>
         </w:rPr>
-        <w:t xml:space="preserve"> :</w:t>
-      </w:r>
-      <w:proofErr w:type="gramEnd"/>
-      <w:r>
-        <w:rPr>
-          <w:rFonts w:ascii="Arial" w:eastAsia="Arial" w:hAnsi="Arial" w:cs="Arial"/>
-          <w:b/>
-        </w:rPr>
-        <w:t xml:space="preserve"> </w:t>
+        <w:t xml:space="preserve"> : </w:t>
       </w:r>
     </w:p>
     <w:p>
@@ -9105,6 +8926,59 @@
     </w:p>
     <w:p>
       <w:pPr>
+        <w:pBdr>
+          <w:top w:val="nil"/>
+          <w:left w:val="nil"/>
+          <w:bottom w:val="nil"/>
+          <w:right w:val="nil"/>
+          <w:between w:val="nil"/>
+        </w:pBdr>
+        <w:spacing w:line="276" w:lineRule="auto"/>
+        <w:ind w:left="720"/>
+        <w:rPr>
+          <w:rFonts w:ascii="Arial" w:eastAsia="Arial" w:hAnsi="Arial" w:cs="Arial"/>
+          <w:b/>
+        </w:rPr>
+      </w:pPr>
+      <w:bookmarkStart w:id="0" w:name="_GoBack"/>
+      <w:bookmarkEnd w:id="0"/>
+    </w:p>
+    <w:p>
+      <w:pPr>
+        <w:pBdr>
+          <w:top w:val="nil"/>
+          <w:left w:val="nil"/>
+          <w:bottom w:val="nil"/>
+          <w:right w:val="nil"/>
+          <w:between w:val="nil"/>
+        </w:pBdr>
+        <w:spacing w:line="276" w:lineRule="auto"/>
+        <w:ind w:left="720"/>
+        <w:rPr>
+          <w:rFonts w:ascii="Arial" w:eastAsia="Arial" w:hAnsi="Arial" w:cs="Arial"/>
+          <w:b/>
+        </w:rPr>
+      </w:pPr>
+    </w:p>
+    <w:p>
+      <w:pPr>
+        <w:pBdr>
+          <w:top w:val="nil"/>
+          <w:left w:val="nil"/>
+          <w:bottom w:val="nil"/>
+          <w:right w:val="nil"/>
+          <w:between w:val="nil"/>
+        </w:pBdr>
+        <w:spacing w:line="276" w:lineRule="auto"/>
+        <w:ind w:left="720"/>
+        <w:rPr>
+          <w:rFonts w:ascii="Arial" w:eastAsia="Arial" w:hAnsi="Arial" w:cs="Arial"/>
+          <w:b/>
+        </w:rPr>
+      </w:pPr>
+    </w:p>
+    <w:p>
+      <w:pPr>
         <w:numPr>
           <w:ilvl w:val="0"/>
           <w:numId w:val="1"/>
@@ -9128,6 +9002,7 @@
           <w:rFonts w:ascii="Arial" w:eastAsia="Arial" w:hAnsi="Arial" w:cs="Arial"/>
           <w:b/>
         </w:rPr>
+        <w:lastRenderedPageBreak/>
         <w:t>Praktik</w:t>
       </w:r>
       <w:proofErr w:type="spellEnd"/>
@@ -9189,7 +9064,6 @@
           <w:b/>
           <w:noProof/>
         </w:rPr>
-        <w:lastRenderedPageBreak/>
         <w:drawing>
           <wp:inline distT="114300" distB="114300" distL="114300" distR="114300">
             <wp:extent cx="5943600" cy="4114800"/>
@@ -9516,7 +9390,7 @@
         <w:noProof/>
         <w:color w:val="000000"/>
       </w:rPr>
-      <w:t>6</w:t>
+      <w:t>2</w:t>
     </w:r>
     <w:r>
       <w:rPr>
@@ -12255,7 +12129,7 @@
   <a:extraClrSchemeLst/>
   <a:extLst>
     <a:ext uri="{05A4C25C-085E-4340-85A3-A5531E510DB2}">
-      <thm15:themeFamily xmlns="" xmlns:thm15="http://schemas.microsoft.com/office/thememl/2012/main" name="Office Theme" id="{62F939B6-93AF-4DB8-9C6B-D6C7DFDC589F}" vid="{4A3C46E8-61CC-4603-A589-7422A47A8E4A}"/>
+      <thm15:themeFamily xmlns:thm15="http://schemas.microsoft.com/office/thememl/2012/main" xmlns="" name="Office Theme" id="{62F939B6-93AF-4DB8-9C6B-D6C7DFDC589F}" vid="{4A3C46E8-61CC-4603-A589-7422A47A8E4A}"/>
     </a:ext>
   </a:extLst>
 </a:theme>
